--- a/레지스터 및 어셈블리관련.docx
+++ b/레지스터 및 어셈블리관련.docx
@@ -1236,13 +1236,7 @@
         <w:t>에 따라서 다른데</w:t>
       </w:r>
     </w:p>
-    <w:p>
-      <w:pPr>
-        <w:rPr>
-          <w:rFonts w:hint="eastAsia"/>
-        </w:rPr>
-      </w:pPr>
-    </w:p>
+    <w:p/>
     <w:p>
       <w:r>
         <w:t xml:space="preserve">Int* </w:t>
@@ -1318,11 +1312,6 @@
       </w:r>
     </w:p>
     <w:p>
-      <w:pPr>
-        <w:rPr>
-          <w:rFonts w:hint="eastAsia"/>
-        </w:rPr>
-      </w:pPr>
       <w:r>
         <w:rPr>
           <w:rFonts w:hint="eastAsia"/>
@@ -1394,11 +1383,6 @@
       </w:r>
     </w:p>
     <w:p>
-      <w:pPr>
-        <w:rPr>
-          <w:rFonts w:hint="eastAsia"/>
-        </w:rPr>
-      </w:pPr>
       <w:r>
         <w:rPr>
           <w:rFonts w:hint="eastAsia"/>
@@ -1407,11 +1391,6 @@
       </w:r>
     </w:p>
     <w:p>
-      <w:pPr>
-        <w:rPr>
-          <w:rFonts w:hint="eastAsia"/>
-        </w:rPr>
-      </w:pPr>
       <w:r>
         <w:rPr>
           <w:rFonts w:hint="eastAsia"/>
@@ -1448,13 +1427,7 @@
         <w:t>64 = 160,000,000,000 비트를 처리한다.</w:t>
       </w:r>
     </w:p>
-    <w:p>
-      <w:pPr>
-        <w:rPr>
-          <w:rFonts w:hint="eastAsia"/>
-        </w:rPr>
-      </w:pPr>
-    </w:p>
+    <w:p/>
     <w:p>
       <w:r>
         <w:rPr>
@@ -1498,13 +1471,7 @@
       </w:r>
     </w:p>
     <w:p/>
-    <w:p>
-      <w:pPr>
-        <w:rPr>
-          <w:rFonts w:hint="eastAsia"/>
-        </w:rPr>
-      </w:pPr>
-    </w:p>
+    <w:p/>
     <w:p>
       <w:pPr>
         <w:wordWrap/>
@@ -1724,11 +1691,6 @@
       <w:proofErr w:type="gramEnd"/>
     </w:p>
     <w:p>
-      <w:pPr>
-        <w:rPr>
-          <w:rFonts w:hint="eastAsia"/>
-        </w:rPr>
-      </w:pPr>
       <w:r>
         <w:rPr>
           <w:rFonts w:ascii="돋움체" w:eastAsia="돋움체" w:cs="돋움체"/>
@@ -2010,7 +1972,78 @@
     <w:p>
       <w:pPr>
         <w:rPr>
+          <w:rFonts w:ascii="돋움체" w:eastAsia="돋움체" w:cs="돋움체"/>
+          <w:color w:val="808080"/>
+          <w:kern w:val="0"/>
+          <w:sz w:val="19"/>
+          <w:szCs w:val="19"/>
+        </w:rPr>
+      </w:pPr>
+      <w:r>
+        <w:rPr>
+          <w:rFonts w:ascii="돋움체" w:eastAsia="돋움체" w:cs="돋움체"/>
+          <w:color w:val="808080"/>
+          <w:kern w:val="0"/>
+          <w:sz w:val="19"/>
+          <w:szCs w:val="19"/>
+        </w:rPr>
+        <w:t>0x000000D65D2FF5D4</w:t>
+      </w:r>
+      <w:r>
+        <w:rPr>
+          <w:rFonts w:ascii="돋움체" w:eastAsia="돋움체" w:cs="돋움체"/>
+          <w:color w:val="808080"/>
+          <w:kern w:val="0"/>
+          <w:sz w:val="19"/>
+          <w:szCs w:val="19"/>
+        </w:rPr>
+        <w:t xml:space="preserve"> </w:t>
+      </w:r>
+      <w:r>
+        <w:rPr>
           <w:rFonts w:ascii="돋움체" w:eastAsia="돋움체" w:cs="돋움체" w:hint="eastAsia"/>
+          <w:color w:val="808080"/>
+          <w:kern w:val="0"/>
+          <w:sz w:val="19"/>
+          <w:szCs w:val="19"/>
+        </w:rPr>
+        <w:t xml:space="preserve">주소에 들어있는 값 </w:t>
+      </w:r>
+      <w:r>
+        <w:rPr>
+          <w:rFonts w:ascii="돋움체" w:eastAsia="돋움체" w:cs="돋움체"/>
+          <w:color w:val="808080"/>
+          <w:kern w:val="0"/>
+          <w:sz w:val="19"/>
+          <w:szCs w:val="19"/>
+        </w:rPr>
+        <w:t>0</w:t>
+      </w:r>
+      <w:r>
+        <w:rPr>
+          <w:rFonts w:ascii="돋움체" w:eastAsia="돋움체" w:cs="돋움체" w:hint="eastAsia"/>
+          <w:color w:val="808080"/>
+          <w:kern w:val="0"/>
+          <w:sz w:val="19"/>
+          <w:szCs w:val="19"/>
+        </w:rPr>
+        <w:t>a</w:t>
+      </w:r>
+      <w:r>
+        <w:rPr>
+          <w:rFonts w:ascii="돋움체" w:eastAsia="돋움체" w:cs="돋움체"/>
+          <w:color w:val="808080"/>
+          <w:kern w:val="0"/>
+          <w:sz w:val="19"/>
+          <w:szCs w:val="19"/>
+        </w:rPr>
+        <w:t xml:space="preserve"> = 10</w:t>
+      </w:r>
+    </w:p>
+    <w:p>
+      <w:pPr>
+        <w:rPr>
+          <w:rFonts w:ascii="돋움체" w:eastAsia="돋움체" w:cs="돋움체" w:hint="eastAsia"/>
           <w:color w:val="000000"/>
           <w:kern w:val="0"/>
           <w:sz w:val="19"/>
@@ -2019,7 +2052,359 @@
       </w:pPr>
       <w:r>
         <w:rPr>
+          <w:rFonts w:ascii="돋움체" w:eastAsia="돋움체" w:cs="돋움체"/>
+          <w:color w:val="808080"/>
+          <w:kern w:val="0"/>
+          <w:sz w:val="19"/>
+          <w:szCs w:val="19"/>
+        </w:rPr>
+        <w:t>0x000000D65D2FF5D</w:t>
+      </w:r>
+      <w:r>
+        <w:rPr>
+          <w:rFonts w:ascii="돋움체" w:eastAsia="돋움체" w:cs="돋움체"/>
+          <w:color w:val="808080"/>
+          <w:kern w:val="0"/>
+          <w:sz w:val="19"/>
+          <w:szCs w:val="19"/>
+        </w:rPr>
+        <w:t xml:space="preserve">5 </w:t>
+      </w:r>
+      <w:r>
+        <w:rPr>
           <w:rFonts w:ascii="돋움체" w:eastAsia="돋움체" w:cs="돋움체" w:hint="eastAsia"/>
+          <w:color w:val="808080"/>
+          <w:kern w:val="0"/>
+          <w:sz w:val="19"/>
+          <w:szCs w:val="19"/>
+        </w:rPr>
+        <w:t xml:space="preserve">주소에 들어있는 값 </w:t>
+      </w:r>
+      <w:r>
+        <w:rPr>
+          <w:rFonts w:ascii="돋움체" w:eastAsia="돋움체" w:cs="돋움체"/>
+          <w:color w:val="808080"/>
+          <w:kern w:val="0"/>
+          <w:sz w:val="19"/>
+          <w:szCs w:val="19"/>
+        </w:rPr>
+        <w:t>00</w:t>
+      </w:r>
+    </w:p>
+    <w:p>
+      <w:pPr>
+        <w:rPr>
+          <w:rFonts w:ascii="돋움체" w:eastAsia="돋움체" w:cs="돋움체"/>
+          <w:color w:val="000000"/>
+          <w:kern w:val="0"/>
+          <w:sz w:val="19"/>
+          <w:szCs w:val="19"/>
+        </w:rPr>
+      </w:pPr>
+      <w:proofErr w:type="spellStart"/>
+      <w:r>
+        <w:rPr>
+          <w:rFonts w:ascii="돋움체" w:eastAsia="돋움체" w:cs="돋움체" w:hint="eastAsia"/>
+          <w:color w:val="000000"/>
+          <w:kern w:val="0"/>
+          <w:sz w:val="19"/>
+          <w:szCs w:val="19"/>
+        </w:rPr>
+        <w:t>주소값의</w:t>
+      </w:r>
+      <w:proofErr w:type="spellEnd"/>
+      <w:r>
+        <w:rPr>
+          <w:rFonts w:ascii="돋움체" w:eastAsia="돋움체" w:cs="돋움체" w:hint="eastAsia"/>
+          <w:color w:val="000000"/>
+          <w:kern w:val="0"/>
+          <w:sz w:val="19"/>
+          <w:szCs w:val="19"/>
+        </w:rPr>
+        <w:t xml:space="preserve"> 크기 </w:t>
+      </w:r>
+      <w:r>
+        <w:rPr>
+          <w:rFonts w:ascii="돋움체" w:eastAsia="돋움체" w:cs="돋움체"/>
+          <w:color w:val="000000"/>
+          <w:kern w:val="0"/>
+          <w:sz w:val="19"/>
+          <w:szCs w:val="19"/>
+        </w:rPr>
+        <w:t xml:space="preserve">8byte </w:t>
+      </w:r>
+      <w:r>
+        <w:rPr>
+          <w:rFonts w:ascii="돋움체" w:eastAsia="돋움체" w:cs="돋움체" w:hint="eastAsia"/>
+          <w:color w:val="000000"/>
+          <w:kern w:val="0"/>
+          <w:sz w:val="19"/>
+          <w:szCs w:val="19"/>
+        </w:rPr>
+        <w:t>x</w:t>
+      </w:r>
+      <w:r>
+        <w:rPr>
+          <w:rFonts w:ascii="돋움체" w:eastAsia="돋움체" w:cs="돋움체"/>
+          <w:color w:val="000000"/>
+          <w:kern w:val="0"/>
+          <w:sz w:val="19"/>
+          <w:szCs w:val="19"/>
+        </w:rPr>
+        <w:t xml:space="preserve"> </w:t>
+      </w:r>
+      <w:r>
+        <w:rPr>
+          <w:rFonts w:ascii="돋움체" w:eastAsia="돋움체" w:cs="돋움체" w:hint="eastAsia"/>
+          <w:color w:val="000000"/>
+          <w:kern w:val="0"/>
+          <w:sz w:val="19"/>
+          <w:szCs w:val="19"/>
+        </w:rPr>
+        <w:t xml:space="preserve">이 주소에 들어있는 값을 </w:t>
+      </w:r>
+      <w:r>
+        <w:rPr>
+          <w:rFonts w:ascii="돋움체" w:eastAsia="돋움체" w:cs="돋움체"/>
+          <w:color w:val="000000"/>
+          <w:kern w:val="0"/>
+          <w:sz w:val="19"/>
+          <w:szCs w:val="19"/>
+        </w:rPr>
+        <w:t>4byte</w:t>
+      </w:r>
+      <w:r>
+        <w:rPr>
+          <w:rFonts w:ascii="돋움체" w:eastAsia="돋움체" w:cs="돋움체" w:hint="eastAsia"/>
+          <w:color w:val="000000"/>
+          <w:kern w:val="0"/>
+          <w:sz w:val="19"/>
+          <w:szCs w:val="19"/>
+        </w:rPr>
+        <w:t>씩 봤을 때고</w:t>
+      </w:r>
+    </w:p>
+    <w:p>
+      <w:pPr>
+        <w:rPr>
+          <w:rFonts w:ascii="돋움체" w:eastAsia="돋움체" w:cs="돋움체"/>
+          <w:color w:val="000000"/>
+          <w:kern w:val="0"/>
+          <w:sz w:val="19"/>
+          <w:szCs w:val="19"/>
+        </w:rPr>
+      </w:pPr>
+      <w:r>
+        <w:rPr>
+          <w:rFonts w:ascii="돋움체" w:eastAsia="돋움체" w:cs="돋움체" w:hint="eastAsia"/>
+          <w:color w:val="000000"/>
+          <w:kern w:val="0"/>
+          <w:sz w:val="19"/>
+          <w:szCs w:val="19"/>
+        </w:rPr>
+        <w:t xml:space="preserve">주소단위를 </w:t>
+      </w:r>
+      <w:r>
+        <w:rPr>
+          <w:rFonts w:ascii="돋움체" w:eastAsia="돋움체" w:cs="돋움체"/>
+          <w:color w:val="000000"/>
+          <w:kern w:val="0"/>
+          <w:sz w:val="19"/>
+          <w:szCs w:val="19"/>
+        </w:rPr>
+        <w:t>4</w:t>
+      </w:r>
+      <w:r>
+        <w:rPr>
+          <w:rFonts w:ascii="돋움체" w:eastAsia="돋움체" w:cs="돋움체" w:hint="eastAsia"/>
+          <w:color w:val="000000"/>
+          <w:kern w:val="0"/>
+          <w:sz w:val="19"/>
+          <w:szCs w:val="19"/>
+        </w:rPr>
+        <w:t>만큼씩 봤을 때</w:t>
+      </w:r>
+    </w:p>
+    <w:p>
+      <w:pPr>
+        <w:rPr>
+          <w:rFonts w:ascii="돋움체" w:eastAsia="돋움체" w:cs="돋움체"/>
+          <w:color w:val="808080"/>
+          <w:kern w:val="0"/>
+          <w:sz w:val="19"/>
+          <w:szCs w:val="19"/>
+        </w:rPr>
+      </w:pPr>
+      <w:r>
+        <w:rPr>
+          <w:rFonts w:ascii="돋움체" w:eastAsia="돋움체" w:cs="돋움체"/>
+          <w:color w:val="808080"/>
+          <w:kern w:val="0"/>
+          <w:sz w:val="19"/>
+          <w:szCs w:val="19"/>
+        </w:rPr>
+        <w:t>0x000000D65D2FF5D4</w:t>
+      </w:r>
+      <w:r>
+        <w:rPr>
+          <w:rFonts w:ascii="돋움체" w:eastAsia="돋움체" w:cs="돋움체"/>
+          <w:color w:val="808080"/>
+          <w:kern w:val="0"/>
+          <w:sz w:val="19"/>
+          <w:szCs w:val="19"/>
+        </w:rPr>
+        <w:t xml:space="preserve"> </w:t>
+      </w:r>
+      <w:r>
+        <w:rPr>
+          <w:rFonts w:ascii="돋움체" w:eastAsia="돋움체" w:cs="돋움체" w:hint="eastAsia"/>
+          <w:color w:val="808080"/>
+          <w:kern w:val="0"/>
+          <w:sz w:val="19"/>
+          <w:szCs w:val="19"/>
+        </w:rPr>
+        <w:t xml:space="preserve">주소에 들어있는 값 </w:t>
+      </w:r>
+      <w:r>
+        <w:rPr>
+          <w:rFonts w:ascii="돋움체" w:eastAsia="돋움체" w:cs="돋움체"/>
+          <w:color w:val="808080"/>
+          <w:kern w:val="0"/>
+          <w:sz w:val="19"/>
+          <w:szCs w:val="19"/>
+        </w:rPr>
+        <w:t>0000000a</w:t>
+      </w:r>
+    </w:p>
+    <w:p>
+      <w:pPr>
+        <w:rPr>
+          <w:rFonts w:ascii="돋움체" w:eastAsia="돋움체" w:cs="돋움체" w:hint="eastAsia"/>
+          <w:color w:val="000000"/>
+          <w:kern w:val="0"/>
+          <w:sz w:val="19"/>
+          <w:szCs w:val="19"/>
+        </w:rPr>
+      </w:pPr>
+      <w:r>
+        <w:rPr>
+          <w:rFonts w:ascii="돋움체" w:eastAsia="돋움체" w:cs="돋움체"/>
+          <w:color w:val="808080"/>
+          <w:kern w:val="0"/>
+          <w:sz w:val="19"/>
+          <w:szCs w:val="19"/>
+        </w:rPr>
+        <w:t>0x000000D65D2FF5D</w:t>
+      </w:r>
+      <w:r>
+        <w:rPr>
+          <w:rFonts w:ascii="돋움체" w:eastAsia="돋움체" w:cs="돋움체"/>
+          <w:color w:val="808080"/>
+          <w:kern w:val="0"/>
+          <w:sz w:val="19"/>
+          <w:szCs w:val="19"/>
+        </w:rPr>
+        <w:t xml:space="preserve">8 </w:t>
+      </w:r>
+      <w:r>
+        <w:rPr>
+          <w:rFonts w:ascii="돋움체" w:eastAsia="돋움체" w:cs="돋움체" w:hint="eastAsia"/>
+          <w:color w:val="808080"/>
+          <w:kern w:val="0"/>
+          <w:sz w:val="19"/>
+          <w:szCs w:val="19"/>
+        </w:rPr>
+        <w:t xml:space="preserve">주소에 들어있는 값 </w:t>
+      </w:r>
+      <w:r>
+        <w:rPr>
+          <w:rFonts w:ascii="돋움체" w:eastAsia="돋움체" w:cs="돋움체"/>
+          <w:color w:val="000000"/>
+          <w:kern w:val="0"/>
+          <w:sz w:val="19"/>
+          <w:szCs w:val="19"/>
+        </w:rPr>
+        <w:t>72e40800</w:t>
+      </w:r>
+    </w:p>
+    <w:p>
+      <w:pPr>
+        <w:rPr>
+          <w:rFonts w:ascii="돋움체" w:eastAsia="돋움체" w:cs="돋움체" w:hint="eastAsia"/>
+          <w:color w:val="000000"/>
+          <w:kern w:val="0"/>
+          <w:sz w:val="19"/>
+          <w:szCs w:val="19"/>
+        </w:rPr>
+      </w:pPr>
+      <w:proofErr w:type="gramStart"/>
+      <w:r>
+        <w:rPr>
+          <w:rFonts w:ascii="돋움체" w:eastAsia="돋움체" w:cs="돋움체" w:hint="eastAsia"/>
+          <w:color w:val="000000"/>
+          <w:kern w:val="0"/>
+          <w:sz w:val="19"/>
+          <w:szCs w:val="19"/>
+        </w:rPr>
+        <w:t>한번에</w:t>
+      </w:r>
+      <w:proofErr w:type="gramEnd"/>
+      <w:r>
+        <w:rPr>
+          <w:rFonts w:ascii="돋움체" w:eastAsia="돋움체" w:cs="돋움체" w:hint="eastAsia"/>
+          <w:color w:val="000000"/>
+          <w:kern w:val="0"/>
+          <w:sz w:val="19"/>
+          <w:szCs w:val="19"/>
+        </w:rPr>
+        <w:t xml:space="preserve"> </w:t>
+      </w:r>
+      <w:proofErr w:type="spellStart"/>
+      <w:r>
+        <w:rPr>
+          <w:rFonts w:ascii="돋움체" w:eastAsia="돋움체" w:cs="돋움체" w:hint="eastAsia"/>
+          <w:color w:val="000000"/>
+          <w:kern w:val="0"/>
+          <w:sz w:val="19"/>
+          <w:szCs w:val="19"/>
+        </w:rPr>
+        <w:t>이만큼씩</w:t>
+      </w:r>
+      <w:proofErr w:type="spellEnd"/>
+      <w:r>
+        <w:rPr>
+          <w:rFonts w:ascii="돋움체" w:eastAsia="돋움체" w:cs="돋움체" w:hint="eastAsia"/>
+          <w:color w:val="000000"/>
+          <w:kern w:val="0"/>
+          <w:sz w:val="19"/>
+          <w:szCs w:val="19"/>
+        </w:rPr>
+        <w:t xml:space="preserve"> 처리함 </w:t>
+      </w:r>
+      <w:r>
+        <w:rPr>
+          <w:rFonts w:ascii="돋움체" w:eastAsia="돋움체" w:cs="돋움체"/>
+          <w:color w:val="000000"/>
+          <w:kern w:val="0"/>
+          <w:sz w:val="19"/>
+          <w:szCs w:val="19"/>
+        </w:rPr>
+        <w:t>0000000a 72e40800</w:t>
+      </w:r>
+    </w:p>
+    <w:p>
+      <w:pPr>
+        <w:rPr>
+          <w:rFonts w:ascii="돋움체" w:eastAsia="돋움체" w:cs="돋움체"/>
+          <w:color w:val="000000"/>
+          <w:kern w:val="0"/>
+          <w:sz w:val="19"/>
+          <w:szCs w:val="19"/>
+        </w:rPr>
+      </w:pPr>
+      <w:r>
+        <w:rPr>
+          <w:rFonts w:ascii="돋움체" w:eastAsia="돋움체" w:cs="돋움체" w:hint="eastAsia"/>
           <w:color w:val="000000"/>
           <w:kern w:val="0"/>
           <w:sz w:val="19"/>
@@ -2035,141 +2420,225 @@
           <w:sz w:val="19"/>
           <w:szCs w:val="19"/>
         </w:rPr>
+        <w:t xml:space="preserve">2 </w:t>
+      </w:r>
+      <w:r>
+        <w:rPr>
+          <w:rFonts w:ascii="돋움체" w:eastAsia="돋움체" w:cs="돋움체" w:hint="eastAsia"/>
+          <w:color w:val="000000"/>
+          <w:kern w:val="0"/>
+          <w:sz w:val="19"/>
+          <w:szCs w:val="19"/>
+        </w:rPr>
+        <w:t xml:space="preserve">뒤에 </w:t>
+      </w:r>
+      <w:proofErr w:type="spellStart"/>
+      <w:r>
+        <w:rPr>
+          <w:rFonts w:ascii="돋움체" w:eastAsia="돋움체" w:cs="돋움체" w:hint="eastAsia"/>
+          <w:color w:val="000000"/>
+          <w:kern w:val="0"/>
+          <w:sz w:val="19"/>
+          <w:szCs w:val="19"/>
+        </w:rPr>
+        <w:t>그다음</w:t>
+      </w:r>
+      <w:proofErr w:type="spellEnd"/>
+      <w:r>
+        <w:rPr>
+          <w:rFonts w:ascii="돋움체" w:eastAsia="돋움체" w:cs="돋움체" w:hint="eastAsia"/>
+          <w:color w:val="000000"/>
+          <w:kern w:val="0"/>
+          <w:sz w:val="19"/>
+          <w:szCs w:val="19"/>
+        </w:rPr>
+        <w:t xml:space="preserve"> 변수가 </w:t>
+      </w:r>
+      <w:proofErr w:type="spellStart"/>
+      <w:r>
+        <w:rPr>
+          <w:rFonts w:ascii="돋움체" w:eastAsia="돋움체" w:cs="돋움체" w:hint="eastAsia"/>
+          <w:color w:val="000000"/>
+          <w:kern w:val="0"/>
+          <w:sz w:val="19"/>
+          <w:szCs w:val="19"/>
+        </w:rPr>
+        <w:t>저장이될까</w:t>
+      </w:r>
+      <w:proofErr w:type="spellEnd"/>
+      <w:r>
+        <w:rPr>
+          <w:rFonts w:ascii="돋움체" w:eastAsia="돋움체" w:cs="돋움체" w:hint="eastAsia"/>
+          <w:color w:val="000000"/>
+          <w:kern w:val="0"/>
+          <w:sz w:val="19"/>
+          <w:szCs w:val="19"/>
+        </w:rPr>
+        <w:t xml:space="preserve"> </w:t>
+      </w:r>
+      <w:proofErr w:type="spellStart"/>
+      <w:r>
+        <w:rPr>
+          <w:rFonts w:ascii="돋움체" w:eastAsia="돋움체" w:cs="돋움체" w:hint="eastAsia"/>
+          <w:color w:val="000000"/>
+          <w:kern w:val="0"/>
+          <w:sz w:val="19"/>
+          <w:szCs w:val="19"/>
+        </w:rPr>
+        <w:t>d</w:t>
+      </w:r>
+      <w:r>
+        <w:rPr>
+          <w:rFonts w:ascii="돋움체" w:eastAsia="돋움체" w:cs="돋움체"/>
+          <w:color w:val="000000"/>
+          <w:kern w:val="0"/>
+          <w:sz w:val="19"/>
+          <w:szCs w:val="19"/>
+        </w:rPr>
+        <w:t>word</w:t>
+      </w:r>
+      <w:proofErr w:type="spellEnd"/>
+      <w:r>
+        <w:rPr>
+          <w:rFonts w:ascii="돋움체" w:eastAsia="돋움체" w:cs="돋움체"/>
+          <w:color w:val="000000"/>
+          <w:kern w:val="0"/>
+          <w:sz w:val="19"/>
+          <w:szCs w:val="19"/>
+        </w:rPr>
+        <w:t xml:space="preserve"> </w:t>
+      </w:r>
+      <w:proofErr w:type="spellStart"/>
+      <w:r>
+        <w:rPr>
+          <w:rFonts w:ascii="돋움체" w:eastAsia="돋움체" w:cs="돋움체"/>
+          <w:color w:val="000000"/>
+          <w:kern w:val="0"/>
+          <w:sz w:val="19"/>
+          <w:szCs w:val="19"/>
+        </w:rPr>
+        <w:t>ptr</w:t>
+      </w:r>
+      <w:proofErr w:type="spellEnd"/>
+      <w:r>
+        <w:rPr>
+          <w:rFonts w:ascii="돋움체" w:eastAsia="돋움체" w:cs="돋움체" w:hint="eastAsia"/>
+          <w:color w:val="000000"/>
+          <w:kern w:val="0"/>
+          <w:sz w:val="19"/>
+          <w:szCs w:val="19"/>
+        </w:rPr>
+        <w:t xml:space="preserve">을 썼기 때문에 같음 </w:t>
+      </w:r>
+      <w:r>
+        <w:rPr>
+          <w:rFonts w:ascii="돋움체" w:eastAsia="돋움체" w:cs="돋움체"/>
+          <w:color w:val="000000"/>
+          <w:kern w:val="0"/>
+          <w:sz w:val="19"/>
+          <w:szCs w:val="19"/>
+        </w:rPr>
+        <w:t>(</w:t>
+      </w:r>
+      <w:r>
+        <w:rPr>
+          <w:rFonts w:ascii="돋움체" w:eastAsia="돋움체" w:cs="돋움체" w:hint="eastAsia"/>
+          <w:color w:val="000000"/>
+          <w:kern w:val="0"/>
+          <w:sz w:val="19"/>
+          <w:szCs w:val="19"/>
+        </w:rPr>
+        <w:t>추측)</w:t>
+      </w:r>
+      <w:r>
+        <w:rPr>
+          <w:rFonts w:ascii="돋움체" w:eastAsia="돋움체" w:cs="돋움체"/>
+          <w:color w:val="000000"/>
+          <w:kern w:val="0"/>
+          <w:sz w:val="19"/>
+          <w:szCs w:val="19"/>
+        </w:rPr>
+        <w:t xml:space="preserve"> 32bit</w:t>
+      </w:r>
+    </w:p>
+    <w:p>
+      <w:pPr>
+        <w:rPr>
+          <w:noProof/>
+        </w:rPr>
+      </w:pPr>
+    </w:p>
+    <w:p>
+      <w:pPr>
+        <w:rPr>
+          <w:noProof/>
+        </w:rPr>
+      </w:pPr>
+      <w:r>
+        <w:rPr>
+          <w:rFonts w:hint="eastAsia"/>
+          <w:noProof/>
+        </w:rPr>
+        <w:t>0x</w:t>
+      </w:r>
+      <w:r>
+        <w:rPr>
+          <w:noProof/>
+        </w:rPr>
+        <w:t>64 = 0b0110 0100 -&gt; 16</w:t>
+      </w:r>
+      <w:r>
+        <w:rPr>
+          <w:rFonts w:hint="eastAsia"/>
+          <w:noProof/>
+        </w:rPr>
+        <w:t xml:space="preserve">진수 </w:t>
+      </w:r>
+      <w:r>
+        <w:rPr>
+          <w:noProof/>
+        </w:rPr>
         <w:t>2</w:t>
       </w:r>
       <w:r>
         <w:rPr>
-          <w:rFonts w:ascii="돋움체" w:eastAsia="돋움체" w:cs="돋움체" w:hint="eastAsia"/>
-          <w:color w:val="000000"/>
-          <w:kern w:val="0"/>
-          <w:sz w:val="19"/>
-          <w:szCs w:val="19"/>
-        </w:rPr>
-        <w:t>b</w:t>
-      </w:r>
-      <w:r>
-        <w:rPr>
-          <w:rFonts w:ascii="돋움체" w:eastAsia="돋움체" w:cs="돋움체"/>
-          <w:color w:val="000000"/>
-          <w:kern w:val="0"/>
-          <w:sz w:val="19"/>
-          <w:szCs w:val="19"/>
-        </w:rPr>
-        <w:t xml:space="preserve">yte </w:t>
-      </w:r>
-      <w:r>
-        <w:rPr>
-          <w:rFonts w:ascii="돋움체" w:eastAsia="돋움체" w:cs="돋움체" w:hint="eastAsia"/>
-          <w:color w:val="000000"/>
-          <w:kern w:val="0"/>
-          <w:sz w:val="19"/>
-          <w:szCs w:val="19"/>
-        </w:rPr>
-        <w:t xml:space="preserve">뒤에 </w:t>
-      </w:r>
-      <w:proofErr w:type="spellStart"/>
-      <w:r>
-        <w:rPr>
-          <w:rFonts w:ascii="돋움체" w:eastAsia="돋움체" w:cs="돋움체" w:hint="eastAsia"/>
-          <w:color w:val="000000"/>
-          <w:kern w:val="0"/>
-          <w:sz w:val="19"/>
-          <w:szCs w:val="19"/>
-        </w:rPr>
-        <w:t>그다음</w:t>
-      </w:r>
-      <w:proofErr w:type="spellEnd"/>
-      <w:r>
-        <w:rPr>
-          <w:rFonts w:ascii="돋움체" w:eastAsia="돋움체" w:cs="돋움체" w:hint="eastAsia"/>
-          <w:color w:val="000000"/>
-          <w:kern w:val="0"/>
-          <w:sz w:val="19"/>
-          <w:szCs w:val="19"/>
-        </w:rPr>
-        <w:t xml:space="preserve"> 변수가 </w:t>
-      </w:r>
-      <w:proofErr w:type="spellStart"/>
-      <w:r>
-        <w:rPr>
-          <w:rFonts w:ascii="돋움체" w:eastAsia="돋움체" w:cs="돋움체" w:hint="eastAsia"/>
-          <w:color w:val="000000"/>
-          <w:kern w:val="0"/>
-          <w:sz w:val="19"/>
-          <w:szCs w:val="19"/>
-        </w:rPr>
-        <w:t>저장이될까</w:t>
-      </w:r>
-      <w:proofErr w:type="spellEnd"/>
-      <w:r>
-        <w:rPr>
-          <w:rFonts w:ascii="돋움체" w:eastAsia="돋움체" w:cs="돋움체" w:hint="eastAsia"/>
-          <w:color w:val="000000"/>
-          <w:kern w:val="0"/>
-          <w:sz w:val="19"/>
-          <w:szCs w:val="19"/>
-        </w:rPr>
-        <w:t xml:space="preserve"> </w:t>
-      </w:r>
-      <w:proofErr w:type="spellStart"/>
-      <w:r>
-        <w:rPr>
-          <w:rFonts w:ascii="돋움체" w:eastAsia="돋움체" w:cs="돋움체" w:hint="eastAsia"/>
-          <w:color w:val="000000"/>
-          <w:kern w:val="0"/>
-          <w:sz w:val="19"/>
-          <w:szCs w:val="19"/>
-        </w:rPr>
-        <w:t>d</w:t>
-      </w:r>
-      <w:r>
-        <w:rPr>
-          <w:rFonts w:ascii="돋움체" w:eastAsia="돋움체" w:cs="돋움체"/>
-          <w:color w:val="000000"/>
-          <w:kern w:val="0"/>
-          <w:sz w:val="19"/>
-          <w:szCs w:val="19"/>
-        </w:rPr>
-        <w:t>word</w:t>
-      </w:r>
-      <w:proofErr w:type="spellEnd"/>
-      <w:r>
-        <w:rPr>
-          <w:rFonts w:ascii="돋움체" w:eastAsia="돋움체" w:cs="돋움체"/>
-          <w:color w:val="000000"/>
-          <w:kern w:val="0"/>
-          <w:sz w:val="19"/>
-          <w:szCs w:val="19"/>
-        </w:rPr>
-        <w:t xml:space="preserve"> </w:t>
-      </w:r>
-      <w:proofErr w:type="spellStart"/>
-      <w:r>
-        <w:rPr>
-          <w:rFonts w:ascii="돋움체" w:eastAsia="돋움체" w:cs="돋움체"/>
-          <w:color w:val="000000"/>
-          <w:kern w:val="0"/>
-          <w:sz w:val="19"/>
-          <w:szCs w:val="19"/>
-        </w:rPr>
-        <w:t>ptr</w:t>
-      </w:r>
-      <w:proofErr w:type="spellEnd"/>
+          <w:rFonts w:hint="eastAsia"/>
+          <w:noProof/>
+        </w:rPr>
+        <w:t xml:space="preserve">자리에 </w:t>
+      </w:r>
+      <w:r>
+        <w:rPr>
+          <w:noProof/>
+        </w:rPr>
+        <w:t>1byte</w:t>
+      </w:r>
     </w:p>
     <w:p>
       <w:pPr>
         <w:rPr>
-          <w:rFonts w:hint="eastAsia"/>
           <w:noProof/>
         </w:rPr>
       </w:pPr>
-    </w:p>
-    <w:p>
-      <w:pPr>
-        <w:rPr>
-          <w:noProof/>
-        </w:rPr>
-      </w:pPr>
+      <w:r>
+        <w:rPr>
+          <w:noProof/>
+        </w:rPr>
+        <w:t>0</w:t>
+      </w:r>
+      <w:r>
+        <w:rPr>
+          <w:rFonts w:hint="eastAsia"/>
+          <w:noProof/>
+        </w:rPr>
+        <w:t>x</w:t>
+      </w:r>
+      <w:r>
+        <w:rPr>
+          <w:noProof/>
+        </w:rPr>
+        <w:t>04 = 0b0000 0100</w:t>
+      </w:r>
     </w:p>
     <w:p>
       <w:r>
@@ -3036,6 +3505,7 @@
   <w:style w:type="character" w:default="1" w:styleId="a0">
     <w:name w:val="Default Paragraph Font"/>
     <w:uiPriority w:val="1"/>
+    <w:semiHidden/>
     <w:unhideWhenUsed/>
   </w:style>
   <w:style w:type="table" w:default="1" w:styleId="a1">
